--- a/UML.docx
+++ b/UML.docx
@@ -242,8 +242,20 @@
       <w:r>
         <w:t xml:space="preserve"> fonctionnelle</w:t>
       </w:r>
-      <w:r>
-        <w:t> : diagrammes de c</w:t>
+    </w:p>
+    <w:p>
+      <w:pPr>
+        <w:pStyle w:val="Titre3"/>
+        <w:numPr>
+          <w:ilvl w:val="2"/>
+          <w:numId w:val="1"/>
+        </w:numPr>
+      </w:pPr>
+      <w:r>
+        <w:t>D</w:t>
+      </w:r>
+      <w:r>
+        <w:t>iagrammes de c</w:t>
       </w:r>
       <w:r>
         <w:t>as</w:t>
@@ -255,10 +267,7 @@
         <w:t xml:space="preserve">d’utilisation </w:t>
       </w:r>
       <w:r>
-        <w:t xml:space="preserve">(use case) </w:t>
-      </w:r>
-      <w:r>
-        <w:t>et de séquences</w:t>
+        <w:t>(use case)</w:t>
       </w:r>
     </w:p>
     <w:p>
@@ -336,6 +345,109 @@
         <w:t>include</w:t>
       </w:r>
       <w:proofErr w:type="spellEnd"/>
+    </w:p>
+    <w:p>
+      <w:pPr>
+        <w:pStyle w:val="Titre3"/>
+        <w:numPr>
+          <w:ilvl w:val="2"/>
+          <w:numId w:val="1"/>
+        </w:numPr>
+      </w:pPr>
+      <w:r>
+        <w:t>Diagrammes de séquences</w:t>
+      </w:r>
+    </w:p>
+    <w:p>
+      <w:pPr>
+        <w:pStyle w:val="Paragraphedeliste"/>
+        <w:numPr>
+          <w:ilvl w:val="0"/>
+          <w:numId w:val="2"/>
+        </w:numPr>
+      </w:pPr>
+      <w:r>
+        <w:t>Capture le comportement de tous les objets et acteurs impliqués dans un cas d’utilisation</w:t>
+      </w:r>
+    </w:p>
+    <w:p>
+      <w:pPr>
+        <w:pStyle w:val="Paragraphedeliste"/>
+        <w:numPr>
+          <w:ilvl w:val="0"/>
+          <w:numId w:val="2"/>
+        </w:numPr>
+      </w:pPr>
+      <w:r>
+        <w:t>Défini la naissance et éventuellement la mort d’un objet</w:t>
+      </w:r>
+      <w:r>
+        <w:t xml:space="preserve"> et </w:t>
+      </w:r>
+      <w:proofErr w:type="gramStart"/>
+      <w:r>
+        <w:t>sa</w:t>
+      </w:r>
+      <w:r>
+        <w:t>(</w:t>
+      </w:r>
+      <w:proofErr w:type="gramEnd"/>
+      <w:r>
+        <w:t>ses</w:t>
+      </w:r>
+      <w:r>
+        <w:t>)</w:t>
+      </w:r>
+      <w:r>
+        <w:t xml:space="preserve"> période(s) d’activité</w:t>
+      </w:r>
+    </w:p>
+    <w:p>
+      <w:pPr>
+        <w:pStyle w:val="Paragraphedeliste"/>
+        <w:numPr>
+          <w:ilvl w:val="0"/>
+          <w:numId w:val="2"/>
+        </w:numPr>
+      </w:pPr>
+      <w:r>
+        <w:t xml:space="preserve">Montre sous forme de </w:t>
+      </w:r>
+      <w:proofErr w:type="spellStart"/>
+      <w:r>
+        <w:t>timeline</w:t>
+      </w:r>
+      <w:proofErr w:type="spellEnd"/>
+      <w:r>
+        <w:t xml:space="preserve"> les « messages » envoyés et reçus entre objets.</w:t>
+      </w:r>
+    </w:p>
+    <w:p>
+      <w:pPr>
+        <w:pStyle w:val="Paragraphedeliste"/>
+        <w:numPr>
+          <w:ilvl w:val="0"/>
+          <w:numId w:val="2"/>
+        </w:numPr>
+      </w:pPr>
+      <w:r>
+        <w:t>Plusieurs types de messages : simple, minuté, synchrone, asynchrone, dérobant.</w:t>
+      </w:r>
+    </w:p>
+    <w:p>
+      <w:pPr>
+        <w:pStyle w:val="Paragraphedeliste"/>
+        <w:numPr>
+          <w:ilvl w:val="0"/>
+          <w:numId w:val="2"/>
+        </w:numPr>
+      </w:pPr>
+      <w:r>
+        <w:t>Conditions et contraintes</w:t>
+      </w:r>
+      <w:r>
+        <w:t>, récursivité</w:t>
+      </w:r>
     </w:p>
     <w:p>
       <w:pPr>
@@ -376,10 +488,16 @@
         <w:rPr>
           <w:b/>
         </w:rPr>
-        <w:t xml:space="preserve"> n..</w:t>
-      </w:r>
-      <w:bookmarkStart w:id="0" w:name="_GoBack"/>
-      <w:bookmarkEnd w:id="0"/>
+        <w:t xml:space="preserve"> n</w:t>
+      </w:r>
+      <w:proofErr w:type="gramStart"/>
+      <w:r>
+        <w:rPr>
+          <w:b/>
+        </w:rPr>
+        <w:t>..</w:t>
+      </w:r>
+      <w:proofErr w:type="gramEnd"/>
       <w:r>
         <w:rPr>
           <w:b/>
@@ -500,6 +618,26 @@
       <w:r>
         <w:t xml:space="preserve"> entre les packages</w:t>
       </w:r>
+      <w:r>
+        <w:t xml:space="preserve">, éviter les </w:t>
+      </w:r>
+      <w:proofErr w:type="spellStart"/>
+      <w:r>
+        <w:t>ref</w:t>
+      </w:r>
+      <w:proofErr w:type="spellEnd"/>
+      <w:r>
+        <w:t xml:space="preserve"> circulaires A </w:t>
+      </w:r>
+      <w:r>
+        <w:sym w:font="Wingdings" w:char="F0DF"/>
+      </w:r>
+      <w:r>
+        <w:sym w:font="Wingdings" w:char="F0E0"/>
+      </w:r>
+      <w:r>
+        <w:t>B</w:t>
+      </w:r>
     </w:p>
     <w:p>
       <w:pPr>
@@ -510,10 +648,106 @@
         </w:numPr>
       </w:pPr>
       <w:r>
-        <w:t>Vue dynamique : diagrammes d’état</w:t>
-      </w:r>
-      <w:r>
-        <w:t xml:space="preserve"> et d’activité</w:t>
+        <w:t>Vue dynamique</w:t>
+      </w:r>
+    </w:p>
+    <w:p>
+      <w:pPr>
+        <w:pStyle w:val="Titre2"/>
+        <w:numPr>
+          <w:ilvl w:val="2"/>
+          <w:numId w:val="1"/>
+        </w:numPr>
+      </w:pPr>
+      <w:r>
+        <w:t>D</w:t>
+      </w:r>
+      <w:r>
+        <w:t>iagrammes d’état</w:t>
+      </w:r>
+      <w:r>
+        <w:t>s</w:t>
+      </w:r>
+      <w:r>
+        <w:t xml:space="preserve"> (</w:t>
+      </w:r>
+      <w:r>
+        <w:t>et</w:t>
+      </w:r>
+      <w:r>
+        <w:t xml:space="preserve"> transition</w:t>
+      </w:r>
+      <w:r>
+        <w:t>s</w:t>
+      </w:r>
+      <w:r>
+        <w:t>)</w:t>
+      </w:r>
+    </w:p>
+    <w:p>
+      <w:pPr>
+        <w:pStyle w:val="Paragraphedeliste"/>
+        <w:numPr>
+          <w:ilvl w:val="0"/>
+          <w:numId w:val="2"/>
+        </w:numPr>
+      </w:pPr>
+      <w:r>
+        <w:t>Différents états</w:t>
+      </w:r>
+      <w:r>
+        <w:t xml:space="preserve"> (et activités)</w:t>
+      </w:r>
+      <w:r>
+        <w:t xml:space="preserve"> potentiels/possibles d’un objet</w:t>
+      </w:r>
+      <w:r>
+        <w:t xml:space="preserve"> dans tous les cas d’utilisation</w:t>
+      </w:r>
+    </w:p>
+    <w:p>
+      <w:pPr>
+        <w:pStyle w:val="Paragraphedeliste"/>
+        <w:numPr>
+          <w:ilvl w:val="0"/>
+          <w:numId w:val="2"/>
+        </w:numPr>
+      </w:pPr>
+      <w:r>
+        <w:t xml:space="preserve">Avec transition </w:t>
+      </w:r>
+      <w:r>
+        <w:t xml:space="preserve">(et action) </w:t>
+      </w:r>
+      <w:r>
+        <w:t>qui induit le passage d’un état à un autre</w:t>
+      </w:r>
+    </w:p>
+    <w:p>
+      <w:pPr>
+        <w:pStyle w:val="Paragraphedeliste"/>
+        <w:numPr>
+          <w:ilvl w:val="0"/>
+          <w:numId w:val="2"/>
+        </w:numPr>
+      </w:pPr>
+      <w:bookmarkStart w:id="0" w:name="_GoBack"/>
+      <w:bookmarkEnd w:id="0"/>
+    </w:p>
+    <w:p>
+      <w:pPr>
+        <w:pStyle w:val="Titre2"/>
+        <w:numPr>
+          <w:ilvl w:val="2"/>
+          <w:numId w:val="1"/>
+        </w:numPr>
+      </w:pPr>
+      <w:r>
+        <w:lastRenderedPageBreak/>
+        <w:t>Diagrammes d</w:t>
+      </w:r>
+      <w:r>
+        <w:t>’activité</w:t>
       </w:r>
     </w:p>
     <w:p>
@@ -546,6 +780,92 @@
 <file path=word/numbering.xml><?xml version="1.0" encoding="utf-8"?>
 <w:numbering xmlns:wpc="http://schemas.microsoft.com/office/word/2010/wordprocessingCanvas" xmlns:mc="http://schemas.openxmlformats.org/markup-compatibility/2006" xmlns:o="urn:schemas-microsoft-com:office:office" xmlns:r="http://schemas.openxmlformats.org/officeDocument/2006/relationships" xmlns:m="http://schemas.openxmlformats.org/officeDocument/2006/math" xmlns:v="urn:schemas-microsoft-com:vml" xmlns:wp14="http://schemas.microsoft.com/office/word/2010/wordprocessingDrawing" xmlns:wp="http://schemas.openxmlformats.org/drawingml/2006/wordprocessingDrawing" xmlns:w10="urn:schemas-microsoft-com:office:word" xmlns:w="http://schemas.openxmlformats.org/wordprocessingml/2006/main" xmlns:w14="http://schemas.microsoft.com/office/word/2010/wordml" xmlns:w15="http://schemas.microsoft.com/office/word/2012/wordml" xmlns:wpg="http://schemas.microsoft.com/office/word/2010/wordprocessingGroup" xmlns:wpi="http://schemas.microsoft.com/office/word/2010/wordprocessingInk" xmlns:wne="http://schemas.microsoft.com/office/word/2006/wordml" xmlns:wps="http://schemas.microsoft.com/office/word/2010/wordprocessingShape" mc:Ignorable="w14 w15 wp14">
   <w:abstractNum w:abstractNumId="0">
+    <w:nsid w:val="08FD7AA2"/>
+    <w:multiLevelType w:val="hybridMultilevel"/>
+    <w:tmpl w:val="DF30BC84"/>
+    <w:lvl w:ilvl="0" w:tplc="040C000F">
+      <w:start w:val="1"/>
+      <w:numFmt w:val="decimal"/>
+      <w:lvlText w:val="%1."/>
+      <w:lvlJc w:val="left"/>
+      <w:pPr>
+        <w:ind w:left="720" w:hanging="360"/>
+      </w:pPr>
+    </w:lvl>
+    <w:lvl w:ilvl="1" w:tplc="040C0019" w:tentative="1">
+      <w:start w:val="1"/>
+      <w:numFmt w:val="lowerLetter"/>
+      <w:lvlText w:val="%2."/>
+      <w:lvlJc w:val="left"/>
+      <w:pPr>
+        <w:ind w:left="1440" w:hanging="360"/>
+      </w:pPr>
+    </w:lvl>
+    <w:lvl w:ilvl="2" w:tplc="040C001B" w:tentative="1">
+      <w:start w:val="1"/>
+      <w:numFmt w:val="lowerRoman"/>
+      <w:lvlText w:val="%3."/>
+      <w:lvlJc w:val="right"/>
+      <w:pPr>
+        <w:ind w:left="2160" w:hanging="180"/>
+      </w:pPr>
+    </w:lvl>
+    <w:lvl w:ilvl="3" w:tplc="040C000F" w:tentative="1">
+      <w:start w:val="1"/>
+      <w:numFmt w:val="decimal"/>
+      <w:lvlText w:val="%4."/>
+      <w:lvlJc w:val="left"/>
+      <w:pPr>
+        <w:ind w:left="2880" w:hanging="360"/>
+      </w:pPr>
+    </w:lvl>
+    <w:lvl w:ilvl="4" w:tplc="040C0019" w:tentative="1">
+      <w:start w:val="1"/>
+      <w:numFmt w:val="lowerLetter"/>
+      <w:lvlText w:val="%5."/>
+      <w:lvlJc w:val="left"/>
+      <w:pPr>
+        <w:ind w:left="3600" w:hanging="360"/>
+      </w:pPr>
+    </w:lvl>
+    <w:lvl w:ilvl="5" w:tplc="040C001B" w:tentative="1">
+      <w:start w:val="1"/>
+      <w:numFmt w:val="lowerRoman"/>
+      <w:lvlText w:val="%6."/>
+      <w:lvlJc w:val="right"/>
+      <w:pPr>
+        <w:ind w:left="4320" w:hanging="180"/>
+      </w:pPr>
+    </w:lvl>
+    <w:lvl w:ilvl="6" w:tplc="040C000F" w:tentative="1">
+      <w:start w:val="1"/>
+      <w:numFmt w:val="decimal"/>
+      <w:lvlText w:val="%7."/>
+      <w:lvlJc w:val="left"/>
+      <w:pPr>
+        <w:ind w:left="5040" w:hanging="360"/>
+      </w:pPr>
+    </w:lvl>
+    <w:lvl w:ilvl="7" w:tplc="040C0019" w:tentative="1">
+      <w:start w:val="1"/>
+      <w:numFmt w:val="lowerLetter"/>
+      <w:lvlText w:val="%8."/>
+      <w:lvlJc w:val="left"/>
+      <w:pPr>
+        <w:ind w:left="5760" w:hanging="360"/>
+      </w:pPr>
+    </w:lvl>
+    <w:lvl w:ilvl="8" w:tplc="040C001B" w:tentative="1">
+      <w:start w:val="1"/>
+      <w:numFmt w:val="lowerRoman"/>
+      <w:lvlText w:val="%9."/>
+      <w:lvlJc w:val="right"/>
+      <w:pPr>
+        <w:ind w:left="6480" w:hanging="180"/>
+      </w:pPr>
+    </w:lvl>
+  </w:abstractNum>
+  <w:abstractNum w:abstractNumId="1">
     <w:nsid w:val="2E570426"/>
     <w:multiLevelType w:val="hybridMultilevel"/>
     <w:tmpl w:val="35648B54"/>
@@ -657,7 +977,179 @@
       </w:rPr>
     </w:lvl>
   </w:abstractNum>
-  <w:abstractNum w:abstractNumId="1">
+  <w:abstractNum w:abstractNumId="2">
+    <w:nsid w:val="3096198B"/>
+    <w:multiLevelType w:val="hybridMultilevel"/>
+    <w:tmpl w:val="4D448E76"/>
+    <w:lvl w:ilvl="0" w:tplc="040C000F">
+      <w:start w:val="1"/>
+      <w:numFmt w:val="decimal"/>
+      <w:lvlText w:val="%1."/>
+      <w:lvlJc w:val="left"/>
+      <w:pPr>
+        <w:ind w:left="720" w:hanging="360"/>
+      </w:pPr>
+    </w:lvl>
+    <w:lvl w:ilvl="1" w:tplc="040C0019" w:tentative="1">
+      <w:start w:val="1"/>
+      <w:numFmt w:val="lowerLetter"/>
+      <w:lvlText w:val="%2."/>
+      <w:lvlJc w:val="left"/>
+      <w:pPr>
+        <w:ind w:left="1440" w:hanging="360"/>
+      </w:pPr>
+    </w:lvl>
+    <w:lvl w:ilvl="2" w:tplc="040C001B" w:tentative="1">
+      <w:start w:val="1"/>
+      <w:numFmt w:val="lowerRoman"/>
+      <w:lvlText w:val="%3."/>
+      <w:lvlJc w:val="right"/>
+      <w:pPr>
+        <w:ind w:left="2160" w:hanging="180"/>
+      </w:pPr>
+    </w:lvl>
+    <w:lvl w:ilvl="3" w:tplc="040C000F" w:tentative="1">
+      <w:start w:val="1"/>
+      <w:numFmt w:val="decimal"/>
+      <w:lvlText w:val="%4."/>
+      <w:lvlJc w:val="left"/>
+      <w:pPr>
+        <w:ind w:left="2880" w:hanging="360"/>
+      </w:pPr>
+    </w:lvl>
+    <w:lvl w:ilvl="4" w:tplc="040C0019" w:tentative="1">
+      <w:start w:val="1"/>
+      <w:numFmt w:val="lowerLetter"/>
+      <w:lvlText w:val="%5."/>
+      <w:lvlJc w:val="left"/>
+      <w:pPr>
+        <w:ind w:left="3600" w:hanging="360"/>
+      </w:pPr>
+    </w:lvl>
+    <w:lvl w:ilvl="5" w:tplc="040C001B" w:tentative="1">
+      <w:start w:val="1"/>
+      <w:numFmt w:val="lowerRoman"/>
+      <w:lvlText w:val="%6."/>
+      <w:lvlJc w:val="right"/>
+      <w:pPr>
+        <w:ind w:left="4320" w:hanging="180"/>
+      </w:pPr>
+    </w:lvl>
+    <w:lvl w:ilvl="6" w:tplc="040C000F" w:tentative="1">
+      <w:start w:val="1"/>
+      <w:numFmt w:val="decimal"/>
+      <w:lvlText w:val="%7."/>
+      <w:lvlJc w:val="left"/>
+      <w:pPr>
+        <w:ind w:left="5040" w:hanging="360"/>
+      </w:pPr>
+    </w:lvl>
+    <w:lvl w:ilvl="7" w:tplc="040C0019" w:tentative="1">
+      <w:start w:val="1"/>
+      <w:numFmt w:val="lowerLetter"/>
+      <w:lvlText w:val="%8."/>
+      <w:lvlJc w:val="left"/>
+      <w:pPr>
+        <w:ind w:left="5760" w:hanging="360"/>
+      </w:pPr>
+    </w:lvl>
+    <w:lvl w:ilvl="8" w:tplc="040C001B" w:tentative="1">
+      <w:start w:val="1"/>
+      <w:numFmt w:val="lowerRoman"/>
+      <w:lvlText w:val="%9."/>
+      <w:lvlJc w:val="right"/>
+      <w:pPr>
+        <w:ind w:left="6480" w:hanging="180"/>
+      </w:pPr>
+    </w:lvl>
+  </w:abstractNum>
+  <w:abstractNum w:abstractNumId="3">
+    <w:nsid w:val="38D034C9"/>
+    <w:multiLevelType w:val="hybridMultilevel"/>
+    <w:tmpl w:val="675EE86C"/>
+    <w:lvl w:ilvl="0" w:tplc="040C000F">
+      <w:start w:val="1"/>
+      <w:numFmt w:val="decimal"/>
+      <w:lvlText w:val="%1."/>
+      <w:lvlJc w:val="left"/>
+      <w:pPr>
+        <w:ind w:left="720" w:hanging="360"/>
+      </w:pPr>
+    </w:lvl>
+    <w:lvl w:ilvl="1" w:tplc="040C0019" w:tentative="1">
+      <w:start w:val="1"/>
+      <w:numFmt w:val="lowerLetter"/>
+      <w:lvlText w:val="%2."/>
+      <w:lvlJc w:val="left"/>
+      <w:pPr>
+        <w:ind w:left="1440" w:hanging="360"/>
+      </w:pPr>
+    </w:lvl>
+    <w:lvl w:ilvl="2" w:tplc="040C001B" w:tentative="1">
+      <w:start w:val="1"/>
+      <w:numFmt w:val="lowerRoman"/>
+      <w:lvlText w:val="%3."/>
+      <w:lvlJc w:val="right"/>
+      <w:pPr>
+        <w:ind w:left="2160" w:hanging="180"/>
+      </w:pPr>
+    </w:lvl>
+    <w:lvl w:ilvl="3" w:tplc="040C000F" w:tentative="1">
+      <w:start w:val="1"/>
+      <w:numFmt w:val="decimal"/>
+      <w:lvlText w:val="%4."/>
+      <w:lvlJc w:val="left"/>
+      <w:pPr>
+        <w:ind w:left="2880" w:hanging="360"/>
+      </w:pPr>
+    </w:lvl>
+    <w:lvl w:ilvl="4" w:tplc="040C0019" w:tentative="1">
+      <w:start w:val="1"/>
+      <w:numFmt w:val="lowerLetter"/>
+      <w:lvlText w:val="%5."/>
+      <w:lvlJc w:val="left"/>
+      <w:pPr>
+        <w:ind w:left="3600" w:hanging="360"/>
+      </w:pPr>
+    </w:lvl>
+    <w:lvl w:ilvl="5" w:tplc="040C001B" w:tentative="1">
+      <w:start w:val="1"/>
+      <w:numFmt w:val="lowerRoman"/>
+      <w:lvlText w:val="%6."/>
+      <w:lvlJc w:val="right"/>
+      <w:pPr>
+        <w:ind w:left="4320" w:hanging="180"/>
+      </w:pPr>
+    </w:lvl>
+    <w:lvl w:ilvl="6" w:tplc="040C000F" w:tentative="1">
+      <w:start w:val="1"/>
+      <w:numFmt w:val="decimal"/>
+      <w:lvlText w:val="%7."/>
+      <w:lvlJc w:val="left"/>
+      <w:pPr>
+        <w:ind w:left="5040" w:hanging="360"/>
+      </w:pPr>
+    </w:lvl>
+    <w:lvl w:ilvl="7" w:tplc="040C0019" w:tentative="1">
+      <w:start w:val="1"/>
+      <w:numFmt w:val="lowerLetter"/>
+      <w:lvlText w:val="%8."/>
+      <w:lvlJc w:val="left"/>
+      <w:pPr>
+        <w:ind w:left="5760" w:hanging="360"/>
+      </w:pPr>
+    </w:lvl>
+    <w:lvl w:ilvl="8" w:tplc="040C001B" w:tentative="1">
+      <w:start w:val="1"/>
+      <w:numFmt w:val="lowerRoman"/>
+      <w:lvlText w:val="%9."/>
+      <w:lvlJc w:val="right"/>
+      <w:pPr>
+        <w:ind w:left="6480" w:hanging="180"/>
+      </w:pPr>
+    </w:lvl>
+  </w:abstractNum>
+  <w:abstractNum w:abstractNumId="4">
     <w:nsid w:val="4C1A492E"/>
     <w:multiLevelType w:val="multilevel"/>
     <w:tmpl w:val="040C001F"/>
@@ -743,10 +1235,108 @@
       </w:pPr>
     </w:lvl>
   </w:abstractNum>
+  <w:abstractNum w:abstractNumId="5">
+    <w:nsid w:val="56DB4D90"/>
+    <w:multiLevelType w:val="multilevel"/>
+    <w:tmpl w:val="040C001F"/>
+    <w:lvl w:ilvl="0">
+      <w:start w:val="1"/>
+      <w:numFmt w:val="decimal"/>
+      <w:lvlText w:val="%1."/>
+      <w:lvlJc w:val="left"/>
+      <w:pPr>
+        <w:ind w:left="360" w:hanging="360"/>
+      </w:pPr>
+    </w:lvl>
+    <w:lvl w:ilvl="1">
+      <w:start w:val="1"/>
+      <w:numFmt w:val="decimal"/>
+      <w:lvlText w:val="%1.%2."/>
+      <w:lvlJc w:val="left"/>
+      <w:pPr>
+        <w:ind w:left="792" w:hanging="432"/>
+      </w:pPr>
+    </w:lvl>
+    <w:lvl w:ilvl="2">
+      <w:start w:val="1"/>
+      <w:numFmt w:val="decimal"/>
+      <w:lvlText w:val="%1.%2.%3."/>
+      <w:lvlJc w:val="left"/>
+      <w:pPr>
+        <w:ind w:left="1224" w:hanging="504"/>
+      </w:pPr>
+    </w:lvl>
+    <w:lvl w:ilvl="3">
+      <w:start w:val="1"/>
+      <w:numFmt w:val="decimal"/>
+      <w:lvlText w:val="%1.%2.%3.%4."/>
+      <w:lvlJc w:val="left"/>
+      <w:pPr>
+        <w:ind w:left="1728" w:hanging="648"/>
+      </w:pPr>
+    </w:lvl>
+    <w:lvl w:ilvl="4">
+      <w:start w:val="1"/>
+      <w:numFmt w:val="decimal"/>
+      <w:lvlText w:val="%1.%2.%3.%4.%5."/>
+      <w:lvlJc w:val="left"/>
+      <w:pPr>
+        <w:ind w:left="2232" w:hanging="792"/>
+      </w:pPr>
+    </w:lvl>
+    <w:lvl w:ilvl="5">
+      <w:start w:val="1"/>
+      <w:numFmt w:val="decimal"/>
+      <w:lvlText w:val="%1.%2.%3.%4.%5.%6."/>
+      <w:lvlJc w:val="left"/>
+      <w:pPr>
+        <w:ind w:left="2736" w:hanging="936"/>
+      </w:pPr>
+    </w:lvl>
+    <w:lvl w:ilvl="6">
+      <w:start w:val="1"/>
+      <w:numFmt w:val="decimal"/>
+      <w:lvlText w:val="%1.%2.%3.%4.%5.%6.%7."/>
+      <w:lvlJc w:val="left"/>
+      <w:pPr>
+        <w:ind w:left="3240" w:hanging="1080"/>
+      </w:pPr>
+    </w:lvl>
+    <w:lvl w:ilvl="7">
+      <w:start w:val="1"/>
+      <w:numFmt w:val="decimal"/>
+      <w:lvlText w:val="%1.%2.%3.%4.%5.%6.%7.%8."/>
+      <w:lvlJc w:val="left"/>
+      <w:pPr>
+        <w:ind w:left="3744" w:hanging="1224"/>
+      </w:pPr>
+    </w:lvl>
+    <w:lvl w:ilvl="8">
+      <w:start w:val="1"/>
+      <w:numFmt w:val="decimal"/>
+      <w:lvlText w:val="%1.%2.%3.%4.%5.%6.%7.%8.%9."/>
+      <w:lvlJc w:val="left"/>
+      <w:pPr>
+        <w:ind w:left="4320" w:hanging="1440"/>
+      </w:pPr>
+    </w:lvl>
+  </w:abstractNum>
   <w:num w:numId="1">
+    <w:abstractNumId w:val="4"/>
+  </w:num>
+  <w:num w:numId="2">
     <w:abstractNumId w:val="1"/>
   </w:num>
-  <w:num w:numId="2">
+  <w:num w:numId="3">
+    <w:abstractNumId w:val="5"/>
+  </w:num>
+  <w:num w:numId="4">
+    <w:abstractNumId w:val="2"/>
+  </w:num>
+  <w:num w:numId="5">
+    <w:abstractNumId w:val="3"/>
+  </w:num>
+  <w:num w:numId="6">
     <w:abstractNumId w:val="0"/>
   </w:num>
 </w:numbering>
@@ -1189,6 +1779,28 @@
       <w:szCs w:val="26"/>
     </w:rPr>
   </w:style>
+  <w:style w:type="paragraph" w:styleId="Titre3">
+    <w:name w:val="heading 3"/>
+    <w:basedOn w:val="Normal"/>
+    <w:next w:val="Normal"/>
+    <w:link w:val="Titre3Car"/>
+    <w:uiPriority w:val="9"/>
+    <w:unhideWhenUsed/>
+    <w:qFormat/>
+    <w:rsid w:val="009A0838"/>
+    <w:pPr>
+      <w:keepNext/>
+      <w:keepLines/>
+      <w:spacing w:before="40" w:after="0"/>
+      <w:outlineLvl w:val="2"/>
+    </w:pPr>
+    <w:rPr>
+      <w:rFonts w:asciiTheme="majorHAnsi" w:eastAsiaTheme="majorEastAsia" w:hAnsiTheme="majorHAnsi" w:cstheme="majorBidi"/>
+      <w:color w:val="1F4D78" w:themeColor="accent1" w:themeShade="7F"/>
+      <w:sz w:val="24"/>
+      <w:szCs w:val="24"/>
+    </w:rPr>
+  </w:style>
   <w:style w:type="character" w:default="1" w:styleId="Policepardfaut">
     <w:name w:val="Default Paragraph Font"/>
     <w:uiPriority w:val="1"/>
@@ -1285,6 +1897,19 @@
       <w:color w:val="2E74B5" w:themeColor="accent1" w:themeShade="BF"/>
       <w:sz w:val="26"/>
       <w:szCs w:val="26"/>
+    </w:rPr>
+  </w:style>
+  <w:style w:type="character" w:customStyle="1" w:styleId="Titre3Car">
+    <w:name w:val="Titre 3 Car"/>
+    <w:basedOn w:val="Policepardfaut"/>
+    <w:link w:val="Titre3"/>
+    <w:uiPriority w:val="9"/>
+    <w:rsid w:val="009A0838"/>
+    <w:rPr>
+      <w:rFonts w:asciiTheme="majorHAnsi" w:eastAsiaTheme="majorEastAsia" w:hAnsiTheme="majorHAnsi" w:cstheme="majorBidi"/>
+      <w:color w:val="1F4D78" w:themeColor="accent1" w:themeShade="7F"/>
+      <w:sz w:val="24"/>
+      <w:szCs w:val="24"/>
     </w:rPr>
   </w:style>
 </w:styles>

--- a/UML.docx
+++ b/UML.docx
@@ -8,29 +8,8 @@
         <w:jc w:val="center"/>
       </w:pPr>
       <w:r>
-        <w:t xml:space="preserve">UML – </w:t>
-      </w:r>
-      <w:proofErr w:type="spellStart"/>
-      <w:r>
-        <w:t>Unified</w:t>
-      </w:r>
-      <w:proofErr w:type="spellEnd"/>
-      <w:r>
-        <w:t xml:space="preserve"> </w:t>
-      </w:r>
-      <w:proofErr w:type="spellStart"/>
-      <w:r>
-        <w:t>Modeling</w:t>
-      </w:r>
-      <w:proofErr w:type="spellEnd"/>
-      <w:r>
-        <w:t xml:space="preserve"> </w:t>
-      </w:r>
-      <w:proofErr w:type="spellStart"/>
-      <w:r>
-        <w:t>Language</w:t>
-      </w:r>
-      <w:proofErr w:type="spellEnd"/>
+        <w:t>UML – Unified Modeling Language</w:t>
+      </w:r>
     </w:p>
     <w:p>
       <w:pPr>
@@ -83,15 +62,7 @@
         <w:t>Utilis</w:t>
       </w:r>
       <w:r>
-        <w:t xml:space="preserve">é autant du côté client que conception &amp; </w:t>
-      </w:r>
-      <w:proofErr w:type="spellStart"/>
-      <w:r>
-        <w:t>dev</w:t>
-      </w:r>
-      <w:proofErr w:type="spellEnd"/>
-      <w:r>
-        <w:t>.</w:t>
+        <w:t>é autant du côté client que conception &amp; dev.</w:t>
       </w:r>
     </w:p>
     <w:p>
@@ -151,15 +122,7 @@
         <w:t>e</w:t>
       </w:r>
       <w:r>
-        <w:t xml:space="preserve">, on se rapproche plus du </w:t>
-      </w:r>
-      <w:proofErr w:type="spellStart"/>
-      <w:r>
-        <w:t>pseudo-code</w:t>
-      </w:r>
-      <w:proofErr w:type="spellEnd"/>
-      <w:r>
-        <w:t>.</w:t>
+        <w:t>, on se rapproche plus du pseudo-code.</w:t>
       </w:r>
     </w:p>
     <w:p>
@@ -330,21 +293,8 @@
         </w:numPr>
       </w:pPr>
       <w:r>
-        <w:t xml:space="preserve">Généralisation, </w:t>
-      </w:r>
-      <w:proofErr w:type="spellStart"/>
-      <w:r>
-        <w:t>extends</w:t>
-      </w:r>
-      <w:proofErr w:type="spellEnd"/>
-      <w:r>
-        <w:t xml:space="preserve">, </w:t>
-      </w:r>
-      <w:proofErr w:type="spellStart"/>
-      <w:r>
-        <w:t>include</w:t>
-      </w:r>
-      <w:proofErr w:type="spellEnd"/>
+        <w:t>Généralisation, extends, include</w:t>
+      </w:r>
     </w:p>
     <w:p>
       <w:pPr>
@@ -382,16 +332,11 @@
         <w:t>Défini la naissance et éventuellement la mort d’un objet</w:t>
       </w:r>
       <w:r>
-        <w:t xml:space="preserve"> et </w:t>
-      </w:r>
-      <w:proofErr w:type="gramStart"/>
-      <w:r>
-        <w:t>sa</w:t>
+        <w:t xml:space="preserve"> et sa</w:t>
       </w:r>
       <w:r>
         <w:t>(</w:t>
       </w:r>
-      <w:proofErr w:type="gramEnd"/>
       <w:r>
         <w:t>ses</w:t>
       </w:r>
@@ -411,15 +356,7 @@
         </w:numPr>
       </w:pPr>
       <w:r>
-        <w:t xml:space="preserve">Montre sous forme de </w:t>
-      </w:r>
-      <w:proofErr w:type="spellStart"/>
-      <w:r>
-        <w:t>timeline</w:t>
-      </w:r>
-      <w:proofErr w:type="spellEnd"/>
-      <w:r>
-        <w:t xml:space="preserve"> les « messages » envoyés et reçus entre objets.</w:t>
+        <w:t>Montre sous forme de timeline les « messages » envoyés et reçus entre objets.</w:t>
       </w:r>
     </w:p>
     <w:p>
@@ -488,21 +425,7 @@
         <w:rPr>
           <w:b/>
         </w:rPr>
-        <w:t xml:space="preserve"> n</w:t>
-      </w:r>
-      <w:proofErr w:type="gramStart"/>
-      <w:r>
-        <w:rPr>
-          <w:b/>
-        </w:rPr>
-        <w:t>..</w:t>
-      </w:r>
-      <w:proofErr w:type="gramEnd"/>
-      <w:r>
-        <w:rPr>
-          <w:b/>
-        </w:rPr>
-        <w:t xml:space="preserve">m </w:t>
+        <w:t xml:space="preserve"> n..m </w:t>
       </w:r>
     </w:p>
     <w:p>
@@ -547,15 +470,7 @@
         <w:sym w:font="Wingdings" w:char="F0E0"/>
       </w:r>
       <w:r>
-        <w:t xml:space="preserve"> B, </w:t>
-      </w:r>
-      <w:proofErr w:type="spellStart"/>
-      <w:r>
-        <w:t>ref</w:t>
-      </w:r>
-      <w:proofErr w:type="spellEnd"/>
-      <w:r>
-        <w:t xml:space="preserve"> de B dans </w:t>
+        <w:t xml:space="preserve"> B, ref de B dans </w:t>
       </w:r>
       <w:r>
         <w:t>A</w:t>
@@ -573,23 +488,10 @@
         <w:sym w:font="Wingdings" w:char="F0E0"/>
       </w:r>
       <w:r>
-        <w:t xml:space="preserve"> B, </w:t>
-      </w:r>
-      <w:proofErr w:type="spellStart"/>
-      <w:r>
-        <w:t>ref</w:t>
-      </w:r>
-      <w:proofErr w:type="spellEnd"/>
-      <w:r>
-        <w:t xml:space="preserve"> de A dans B et </w:t>
-      </w:r>
-      <w:proofErr w:type="spellStart"/>
-      <w:r>
-        <w:t>ref</w:t>
-      </w:r>
-      <w:proofErr w:type="spellEnd"/>
-      <w:r>
-        <w:t xml:space="preserve"> de B dans A, les deux se connaissent. </w:t>
+        <w:t xml:space="preserve"> B, ref</w:t>
+      </w:r>
+      <w:r>
+        <w:t xml:space="preserve"> de A dans B et ref de B dans A, les deux se connaissent. </w:t>
       </w:r>
     </w:p>
     <w:p>
@@ -619,15 +521,7 @@
         <w:t xml:space="preserve"> entre les packages</w:t>
       </w:r>
       <w:r>
-        <w:t xml:space="preserve">, éviter les </w:t>
-      </w:r>
-      <w:proofErr w:type="spellStart"/>
-      <w:r>
-        <w:t>ref</w:t>
-      </w:r>
-      <w:proofErr w:type="spellEnd"/>
-      <w:r>
-        <w:t xml:space="preserve"> circulaires A </w:t>
+        <w:t xml:space="preserve">, éviter les ref circulaires A </w:t>
       </w:r>
       <w:r>
         <w:sym w:font="Wingdings" w:char="F0DF"/>
@@ -725,47 +619,121 @@
     </w:p>
     <w:p>
       <w:pPr>
-        <w:pStyle w:val="Paragraphedeliste"/>
-        <w:numPr>
-          <w:ilvl w:val="0"/>
-          <w:numId w:val="2"/>
-        </w:numPr>
-      </w:pPr>
+        <w:pStyle w:val="Titre2"/>
+        <w:numPr>
+          <w:ilvl w:val="2"/>
+          <w:numId w:val="1"/>
+        </w:numPr>
+      </w:pPr>
+      <w:r>
+        <w:lastRenderedPageBreak/>
+        <w:t>Diagrammes d</w:t>
+      </w:r>
+      <w:r>
+        <w:t>’activité</w:t>
+      </w:r>
+    </w:p>
+    <w:p>
+      <w:pPr>
+        <w:pStyle w:val="Paragraphedeliste"/>
+        <w:numPr>
+          <w:ilvl w:val="0"/>
+          <w:numId w:val="2"/>
+        </w:numPr>
+      </w:pPr>
+      <w:r>
+        <w:t>Décrit l’évolution des objets complexes, du programme, de leur vie et de leur mort.</w:t>
+      </w:r>
+    </w:p>
+    <w:p>
+      <w:pPr>
+        <w:pStyle w:val="Paragraphedeliste"/>
+        <w:numPr>
+          <w:ilvl w:val="0"/>
+          <w:numId w:val="2"/>
+        </w:numPr>
+      </w:pPr>
+      <w:r>
+        <w:t>Plutôt qu’un état on a systématiquement une activité.</w:t>
+      </w:r>
+    </w:p>
+    <w:p>
+      <w:pPr>
+        <w:pStyle w:val="Paragraphedeliste"/>
+        <w:numPr>
+          <w:ilvl w:val="0"/>
+          <w:numId w:val="2"/>
+        </w:numPr>
+      </w:pPr>
+      <w:r>
+        <w:t>Contrainte de séquentia</w:t>
+      </w:r>
+      <w:r>
+        <w:t>lité et de parallélisme.</w:t>
+      </w:r>
+    </w:p>
+    <w:p>
+      <w:pPr>
+        <w:pStyle w:val="Titre3"/>
+        <w:numPr>
+          <w:ilvl w:val="2"/>
+          <w:numId w:val="1"/>
+        </w:numPr>
+      </w:pPr>
+      <w:r>
+        <w:t xml:space="preserve">Diagrammes </w:t>
+      </w:r>
+    </w:p>
+    <w:p/>
+    <w:p>
+      <w:pPr>
+        <w:pStyle w:val="Titre2"/>
+        <w:numPr>
+          <w:ilvl w:val="1"/>
+          <w:numId w:val="1"/>
+        </w:numPr>
+      </w:pPr>
+      <w:r>
+        <w:t>Vue statique</w:t>
+      </w:r>
+    </w:p>
+    <w:p>
+      <w:pPr>
+        <w:pStyle w:val="Titre3"/>
+        <w:numPr>
+          <w:ilvl w:val="2"/>
+          <w:numId w:val="1"/>
+        </w:numPr>
+      </w:pPr>
+      <w:r>
+        <w:t>Diagrammes de composants et de déploiement</w:t>
+      </w:r>
+    </w:p>
+    <w:p>
+      <w:pPr>
+        <w:pStyle w:val="Titre3"/>
+        <w:numPr>
+          <w:ilvl w:val="2"/>
+          <w:numId w:val="1"/>
+        </w:numPr>
+      </w:pPr>
+      <w:r>
+        <w:t>Diagrammes de déploiement</w:t>
+      </w:r>
+    </w:p>
+    <w:p>
+      <w:pPr>
+        <w:pStyle w:val="Paragraphedeliste"/>
+        <w:numPr>
+          <w:ilvl w:val="0"/>
+          <w:numId w:val="2"/>
+        </w:numPr>
+      </w:pPr>
+      <w:r>
+        <w:t>Diagrammes des machines à utiliser lors du déploiement en prod, serveurs distants, ram, DD, toutes ces bonnes choses.</w:t>
+      </w:r>
       <w:bookmarkStart w:id="0" w:name="_GoBack"/>
       <w:bookmarkEnd w:id="0"/>
-    </w:p>
-    <w:p>
-      <w:pPr>
-        <w:pStyle w:val="Titre2"/>
-        <w:numPr>
-          <w:ilvl w:val="2"/>
-          <w:numId w:val="1"/>
-        </w:numPr>
-      </w:pPr>
-      <w:r>
-        <w:lastRenderedPageBreak/>
-        <w:t>Diagrammes d</w:t>
-      </w:r>
-      <w:r>
-        <w:t>’activité</w:t>
-      </w:r>
-    </w:p>
-    <w:p>
-      <w:pPr>
-        <w:pStyle w:val="Paragraphedeliste"/>
-        <w:numPr>
-          <w:ilvl w:val="0"/>
-          <w:numId w:val="2"/>
-        </w:numPr>
-      </w:pPr>
-      <w:r>
-        <w:t>Décrit l’évolution des objets complexes, du programme, de leur vie et de leur mort.</w:t>
-      </w:r>
-    </w:p>
-    <w:p>
-      <w:pPr>
-        <w:pStyle w:val="Titre2"/>
-      </w:pPr>
     </w:p>
     <w:sectPr>
       <w:pgSz w:w="11906" w:h="16838"/>
